--- a/videos/1-1-wiced-studio.docx
+++ b/videos/1-1-wiced-studio.docx
@@ -36,7 +36,19 @@
         <w:rPr>
           <w:rFonts w:ascii="Arial" w:hAnsi="Arial" w:cs="Arial"/>
         </w:rPr>
-        <w:t>WiFi 101.  Before you get started with this video you should download and install WICED Studio from the Cypress WiFi website.  WICED Studio is our Eclipse based IDE for developing WiFi and Bluetooth products.  We support running it on PCs, Macs or Linux.</w:t>
+        <w:t xml:space="preserve">WiFi 101.  Before you get started with this video you should download and install WICED Studio from the Cypress WiFi website.  WICED Studio is our Eclipse based IDE for developing WiFi and Bluetooth products.  We support running it on PCs, Macs </w:t>
+      </w:r>
+      <w:r>
+        <w:rPr>
+          <w:rFonts w:ascii="Arial" w:hAnsi="Arial" w:cs="Arial"/>
+        </w:rPr>
+        <w:t>and</w:t>
+      </w:r>
+      <w:r>
+        <w:rPr>
+          <w:rFonts w:ascii="Arial" w:hAnsi="Arial" w:cs="Arial"/>
+        </w:rPr>
+        <w:t xml:space="preserve"> Linux.</w:t>
       </w:r>
     </w:p>
     <w:p>
@@ -62,7 +74,19 @@
         <w:rPr>
           <w:rFonts w:ascii="Arial" w:hAnsi="Arial" w:cs="Arial"/>
         </w:rPr>
-        <w:t xml:space="preserve"> the pieces of the Software Development Kit (SDK).</w:t>
+        <w:t xml:space="preserve"> the pieces of the</w:t>
+      </w:r>
+      <w:r>
+        <w:rPr>
+          <w:rFonts w:ascii="Arial" w:hAnsi="Arial" w:cs="Arial"/>
+        </w:rPr>
+        <w:t xml:space="preserve"> WICED</w:t>
+      </w:r>
+      <w:r>
+        <w:rPr>
+          <w:rFonts w:ascii="Arial" w:hAnsi="Arial" w:cs="Arial"/>
+        </w:rPr>
+        <w:t xml:space="preserve"> Software Development Kit (SDK).</w:t>
       </w:r>
     </w:p>
     <w:p>
@@ -90,7 +114,19 @@
         <w:rPr>
           <w:rFonts w:ascii="Arial" w:hAnsi="Arial" w:cs="Arial"/>
         </w:rPr>
-        <w:t>After picking the WiFi SDK you will see a screen that looks like this – a fairly normal Eclipse view of an S</w:t>
+        <w:t xml:space="preserve">After picking the WiFi SDK you will see a screen that looks like this – a </w:t>
+      </w:r>
+      <w:r>
+        <w:rPr>
+          <w:rFonts w:ascii="Arial" w:hAnsi="Arial" w:cs="Arial"/>
+        </w:rPr>
+        <w:t>fairly normal Eclipse view of a</w:t>
+      </w:r>
+      <w:r>
+        <w:rPr>
+          <w:rFonts w:ascii="Arial" w:hAnsi="Arial" w:cs="Arial"/>
+        </w:rPr>
+        <w:t xml:space="preserve"> S</w:t>
       </w:r>
       <w:r>
         <w:rPr>
@@ -122,8 +158,6 @@
         </w:rPr>
         <w:t>it</w:t>
       </w:r>
-      <w:bookmarkStart w:id="0" w:name="_GoBack"/>
-      <w:bookmarkEnd w:id="0"/>
       <w:r>
         <w:rPr>
           <w:rFonts w:ascii="Arial" w:hAnsi="Arial" w:cs="Arial"/>
@@ -210,7 +244,19 @@
         <w:rPr>
           <w:rFonts w:ascii="Arial" w:hAnsi="Arial" w:cs="Arial"/>
         </w:rPr>
-        <w:t>you will find the eclipse console where you will see all of the information, warning and error messages that are created by compiling and programming your project.</w:t>
+        <w:t xml:space="preserve">you will find the eclipse console where you will </w:t>
+      </w:r>
+      <w:r>
+        <w:rPr>
+          <w:rFonts w:ascii="Arial" w:hAnsi="Arial" w:cs="Arial"/>
+        </w:rPr>
+        <w:t>find</w:t>
+      </w:r>
+      <w:r>
+        <w:rPr>
+          <w:rFonts w:ascii="Arial" w:hAnsi="Arial" w:cs="Arial"/>
+        </w:rPr>
+        <w:t xml:space="preserve"> all of the information, warning and error messages that are created by compiling and programming your project.</w:t>
       </w:r>
     </w:p>
     <w:p>
@@ -425,7 +471,31 @@
         <w:rPr>
           <w:rFonts w:ascii="Arial" w:hAnsi="Arial" w:cs="Arial"/>
         </w:rPr>
-        <w:t xml:space="preserve"> you will see about a dozen other files required to run WICED.  Two of the interesting ones are “README.TXT” which is the file that starts in the middle of the screen and “version.txt” which tells you which version fo the SDK you are using.</w:t>
+        <w:t xml:space="preserve"> you will see about a dozen other files required to run WICED.  Two of the interesting ones are “README.TXT” which is the file that starts in the middle of the screen and “version.txt”</w:t>
+      </w:r>
+      <w:r>
+        <w:rPr>
+          <w:rFonts w:ascii="Arial" w:hAnsi="Arial" w:cs="Arial"/>
+        </w:rPr>
+        <w:t xml:space="preserve"> which tells you which version </w:t>
+      </w:r>
+      <w:r>
+        <w:rPr>
+          <w:rFonts w:ascii="Arial" w:hAnsi="Arial" w:cs="Arial"/>
+        </w:rPr>
+        <w:t>o</w:t>
+      </w:r>
+      <w:r>
+        <w:rPr>
+          <w:rFonts w:ascii="Arial" w:hAnsi="Arial" w:cs="Arial"/>
+        </w:rPr>
+        <w:t>f</w:t>
+      </w:r>
+      <w:r>
+        <w:rPr>
+          <w:rFonts w:ascii="Arial" w:hAnsi="Arial" w:cs="Arial"/>
+        </w:rPr>
+        <w:t xml:space="preserve"> the SDK you are using.</w:t>
       </w:r>
     </w:p>
     <w:p>
@@ -467,7 +537,19 @@
         <w:rPr>
           <w:rFonts w:ascii="Arial" w:hAnsi="Arial" w:cs="Arial"/>
         </w:rPr>
-        <w:t>The doc directory contains all of the WICED SDK Documentation.  The most important of which is “api.html” which is the HTML documentation generated by doxygen.  You can double click api.html and it will open up in a window in eclipse, or you can right click “open with system editor” and it will open up in a web browswer.</w:t>
+        <w:t xml:space="preserve">The doc directory contains all of the WICED SDK Documentation.  The most important of which is “api.html” which is the HTML documentation generated by doxygen.  You can double click api.html and it will open up in a window in eclipse, or you can right click “open with system editor” and it will open up in a web </w:t>
+      </w:r>
+      <w:r>
+        <w:rPr>
+          <w:rFonts w:ascii="Arial" w:hAnsi="Arial" w:cs="Arial"/>
+        </w:rPr>
+        <w:t>browser</w:t>
+      </w:r>
+      <w:r>
+        <w:rPr>
+          <w:rFonts w:ascii="Arial" w:hAnsi="Arial" w:cs="Arial"/>
+        </w:rPr>
+        <w:t>.</w:t>
       </w:r>
     </w:p>
     <w:p>
@@ -543,7 +625,33 @@
         <w:rPr>
           <w:rFonts w:ascii="Arial" w:hAnsi="Arial" w:cs="Arial"/>
         </w:rPr>
-        <w:t>The tools directory contains the compiler and all fo the rest of the toolchain required to build and program your projects.</w:t>
+        <w:t>The tools directory</w:t>
+      </w:r>
+      <w:r>
+        <w:rPr>
+          <w:rFonts w:ascii="Arial" w:hAnsi="Arial" w:cs="Arial"/>
+        </w:rPr>
+        <w:t xml:space="preserve"> contains the compiler and all </w:t>
+      </w:r>
+      <w:r>
+        <w:rPr>
+          <w:rFonts w:ascii="Arial" w:hAnsi="Arial" w:cs="Arial"/>
+        </w:rPr>
+        <w:t>o</w:t>
+      </w:r>
+      <w:r>
+        <w:rPr>
+          <w:rFonts w:ascii="Arial" w:hAnsi="Arial" w:cs="Arial"/>
+        </w:rPr>
+        <w:t>f</w:t>
+      </w:r>
+      <w:bookmarkStart w:id="0" w:name="_GoBack"/>
+      <w:bookmarkEnd w:id="0"/>
+      <w:r>
+        <w:rPr>
+          <w:rFonts w:ascii="Arial" w:hAnsi="Arial" w:cs="Arial"/>
+        </w:rPr>
+        <w:t xml:space="preserve"> the rest of the toolchain required to build and program your projects.</w:t>
       </w:r>
     </w:p>
     <w:p>
